--- a/алгоритмы решения прикладных задач/4 рабочая тетрадь/Алгоритмы - Рабочая тетрадь 4.docx
+++ b/алгоритмы решения прикладных задач/4 рабочая тетрадь/Алгоритмы - Рабочая тетрадь 4.docx
@@ -6289,10 +6289,833 @@
           </w:tcPr>
           <w:p>
             <w:pPr>
-              <w:spacing w:after="0" w:line="276" w:lineRule="auto"/>
-              <w:contextualSpacing/>
-              <w:jc w:val="both"/>
+              <w:shd w:val="clear" w:color="auto" w:fill="1F1F1F"/>
+              <w:spacing w:after="0" w:line="285" w:lineRule="atLeast"/>
+              <w:rPr>
+                <w:rFonts w:ascii="Consolas" w:eastAsia="Times New Roman" w:hAnsi="Consolas"/>
+                <w:color w:val="CCCCCC"/>
+                <w:sz w:val="21"/>
+                <w:szCs w:val="21"/>
+                <w:lang w:val="en-US" w:eastAsia="ru-RU"/>
+              </w:rPr>
             </w:pPr>
+            <w:r>
+              <w:rPr>
+                <w:rFonts w:ascii="Consolas" w:eastAsia="Times New Roman" w:hAnsi="Consolas"/>
+                <w:color w:val="9CDCFE"/>
+                <w:sz w:val="21"/>
+                <w:szCs w:val="21"/>
+                <w:lang w:val="en-US" w:eastAsia="ru-RU"/>
+              </w:rPr>
+              <w:t>lst_1</w:t>
+            </w:r>
+            <w:r>
+              <w:rPr>
+                <w:rFonts w:ascii="Consolas" w:eastAsia="Times New Roman" w:hAnsi="Consolas"/>
+                <w:color w:val="CCCCCC"/>
+                <w:sz w:val="21"/>
+                <w:szCs w:val="21"/>
+                <w:lang w:val="en-US" w:eastAsia="ru-RU"/>
+              </w:rPr>
+              <w:t xml:space="preserve"> </w:t>
+            </w:r>
+            <w:r>
+              <w:rPr>
+                <w:rFonts w:ascii="Consolas" w:eastAsia="Times New Roman" w:hAnsi="Consolas"/>
+                <w:color w:val="D4D4D4"/>
+                <w:sz w:val="21"/>
+                <w:szCs w:val="21"/>
+                <w:lang w:val="en-US" w:eastAsia="ru-RU"/>
+              </w:rPr>
+              <w:t>=</w:t>
+            </w:r>
+            <w:r>
+              <w:rPr>
+                <w:rFonts w:ascii="Consolas" w:eastAsia="Times New Roman" w:hAnsi="Consolas"/>
+                <w:color w:val="CCCCCC"/>
+                <w:sz w:val="21"/>
+                <w:szCs w:val="21"/>
+                <w:lang w:val="en-US" w:eastAsia="ru-RU"/>
+              </w:rPr>
+              <w:t xml:space="preserve"> </w:t>
+            </w:r>
+            <w:proofErr w:type="gramStart"/>
+            <w:r>
+              <w:rPr>
+                <w:rFonts w:ascii="Consolas" w:eastAsia="Times New Roman" w:hAnsi="Consolas"/>
+                <w:color w:val="4EC9B0"/>
+                <w:sz w:val="21"/>
+                <w:szCs w:val="21"/>
+                <w:lang w:val="en-US" w:eastAsia="ru-RU"/>
+              </w:rPr>
+              <w:t>list</w:t>
+            </w:r>
+            <w:r>
+              <w:rPr>
+                <w:rFonts w:ascii="Consolas" w:eastAsia="Times New Roman" w:hAnsi="Consolas"/>
+                <w:color w:val="CCCCCC"/>
+                <w:sz w:val="21"/>
+                <w:szCs w:val="21"/>
+                <w:lang w:val="en-US" w:eastAsia="ru-RU"/>
+              </w:rPr>
+              <w:t>(</w:t>
+            </w:r>
+            <w:proofErr w:type="gramEnd"/>
+            <w:r>
+              <w:rPr>
+                <w:rFonts w:ascii="Consolas" w:eastAsia="Times New Roman" w:hAnsi="Consolas"/>
+                <w:color w:val="4EC9B0"/>
+                <w:sz w:val="21"/>
+                <w:szCs w:val="21"/>
+                <w:lang w:val="en-US" w:eastAsia="ru-RU"/>
+              </w:rPr>
+              <w:t>map</w:t>
+            </w:r>
+            <w:r>
+              <w:rPr>
+                <w:rFonts w:ascii="Consolas" w:eastAsia="Times New Roman" w:hAnsi="Consolas"/>
+                <w:color w:val="CCCCCC"/>
+                <w:sz w:val="21"/>
+                <w:szCs w:val="21"/>
+                <w:lang w:val="en-US" w:eastAsia="ru-RU"/>
+              </w:rPr>
+              <w:t>(</w:t>
+            </w:r>
+            <w:r>
+              <w:rPr>
+                <w:rFonts w:ascii="Consolas" w:eastAsia="Times New Roman" w:hAnsi="Consolas"/>
+                <w:color w:val="4EC9B0"/>
+                <w:sz w:val="21"/>
+                <w:szCs w:val="21"/>
+                <w:lang w:val="en-US" w:eastAsia="ru-RU"/>
+              </w:rPr>
+              <w:t>int</w:t>
+            </w:r>
+            <w:r>
+              <w:rPr>
+                <w:rFonts w:ascii="Consolas" w:eastAsia="Times New Roman" w:hAnsi="Consolas"/>
+                <w:color w:val="CCCCCC"/>
+                <w:sz w:val="21"/>
+                <w:szCs w:val="21"/>
+                <w:lang w:val="en-US" w:eastAsia="ru-RU"/>
+              </w:rPr>
+              <w:t xml:space="preserve">, </w:t>
+            </w:r>
+            <w:r>
+              <w:rPr>
+                <w:rFonts w:ascii="Consolas" w:eastAsia="Times New Roman" w:hAnsi="Consolas"/>
+                <w:color w:val="DCDCAA"/>
+                <w:sz w:val="21"/>
+                <w:szCs w:val="21"/>
+                <w:lang w:val="en-US" w:eastAsia="ru-RU"/>
+              </w:rPr>
+              <w:t>input</w:t>
+            </w:r>
+            <w:r>
+              <w:rPr>
+                <w:rFonts w:ascii="Consolas" w:eastAsia="Times New Roman" w:hAnsi="Consolas"/>
+                <w:color w:val="CCCCCC"/>
+                <w:sz w:val="21"/>
+                <w:szCs w:val="21"/>
+                <w:lang w:val="en-US" w:eastAsia="ru-RU"/>
+              </w:rPr>
+              <w:t>().</w:t>
+            </w:r>
+            <w:r>
+              <w:rPr>
+                <w:rFonts w:ascii="Consolas" w:eastAsia="Times New Roman" w:hAnsi="Consolas"/>
+                <w:color w:val="DCDCAA"/>
+                <w:sz w:val="21"/>
+                <w:szCs w:val="21"/>
+                <w:lang w:val="en-US" w:eastAsia="ru-RU"/>
+              </w:rPr>
+              <w:t>split</w:t>
+            </w:r>
+            <w:r>
+              <w:rPr>
+                <w:rFonts w:ascii="Consolas" w:eastAsia="Times New Roman" w:hAnsi="Consolas"/>
+                <w:color w:val="CCCCCC"/>
+                <w:sz w:val="21"/>
+                <w:szCs w:val="21"/>
+                <w:lang w:val="en-US" w:eastAsia="ru-RU"/>
+              </w:rPr>
+              <w:t>()))</w:t>
+            </w:r>
+          </w:p>
+          <w:p>
+            <w:pPr>
+              <w:shd w:val="clear" w:color="auto" w:fill="1F1F1F"/>
+              <w:spacing w:after="0" w:line="285" w:lineRule="atLeast"/>
+              <w:rPr>
+                <w:rFonts w:ascii="Consolas" w:eastAsia="Times New Roman" w:hAnsi="Consolas"/>
+                <w:color w:val="CCCCCC"/>
+                <w:sz w:val="21"/>
+                <w:szCs w:val="21"/>
+                <w:lang w:val="en-US" w:eastAsia="ru-RU"/>
+              </w:rPr>
+            </w:pPr>
+            <w:r>
+              <w:rPr>
+                <w:rFonts w:ascii="Consolas" w:eastAsia="Times New Roman" w:hAnsi="Consolas"/>
+                <w:color w:val="9CDCFE"/>
+                <w:sz w:val="21"/>
+                <w:szCs w:val="21"/>
+                <w:lang w:val="en-US" w:eastAsia="ru-RU"/>
+              </w:rPr>
+              <w:t>lst_2</w:t>
+            </w:r>
+            <w:r>
+              <w:rPr>
+                <w:rFonts w:ascii="Consolas" w:eastAsia="Times New Roman" w:hAnsi="Consolas"/>
+                <w:color w:val="CCCCCC"/>
+                <w:sz w:val="21"/>
+                <w:szCs w:val="21"/>
+                <w:lang w:val="en-US" w:eastAsia="ru-RU"/>
+              </w:rPr>
+              <w:t xml:space="preserve"> </w:t>
+            </w:r>
+            <w:r>
+              <w:rPr>
+                <w:rFonts w:ascii="Consolas" w:eastAsia="Times New Roman" w:hAnsi="Consolas"/>
+                <w:color w:val="D4D4D4"/>
+                <w:sz w:val="21"/>
+                <w:szCs w:val="21"/>
+                <w:lang w:val="en-US" w:eastAsia="ru-RU"/>
+              </w:rPr>
+              <w:t>=</w:t>
+            </w:r>
+            <w:r>
+              <w:rPr>
+                <w:rFonts w:ascii="Consolas" w:eastAsia="Times New Roman" w:hAnsi="Consolas"/>
+                <w:color w:val="CCCCCC"/>
+                <w:sz w:val="21"/>
+                <w:szCs w:val="21"/>
+                <w:lang w:val="en-US" w:eastAsia="ru-RU"/>
+              </w:rPr>
+              <w:t xml:space="preserve"> </w:t>
+            </w:r>
+            <w:proofErr w:type="gramStart"/>
+            <w:r>
+              <w:rPr>
+                <w:rFonts w:ascii="Consolas" w:eastAsia="Times New Roman" w:hAnsi="Consolas"/>
+                <w:color w:val="4EC9B0"/>
+                <w:sz w:val="21"/>
+                <w:szCs w:val="21"/>
+                <w:lang w:val="en-US" w:eastAsia="ru-RU"/>
+              </w:rPr>
+              <w:t>list</w:t>
+            </w:r>
+            <w:r>
+              <w:rPr>
+                <w:rFonts w:ascii="Consolas" w:eastAsia="Times New Roman" w:hAnsi="Consolas"/>
+                <w:color w:val="CCCCCC"/>
+                <w:sz w:val="21"/>
+                <w:szCs w:val="21"/>
+                <w:lang w:val="en-US" w:eastAsia="ru-RU"/>
+              </w:rPr>
+              <w:t>(</w:t>
+            </w:r>
+            <w:proofErr w:type="gramEnd"/>
+            <w:r>
+              <w:rPr>
+                <w:rFonts w:ascii="Consolas" w:eastAsia="Times New Roman" w:hAnsi="Consolas"/>
+                <w:color w:val="4EC9B0"/>
+                <w:sz w:val="21"/>
+                <w:szCs w:val="21"/>
+                <w:lang w:val="en-US" w:eastAsia="ru-RU"/>
+              </w:rPr>
+              <w:t>map</w:t>
+            </w:r>
+            <w:r>
+              <w:rPr>
+                <w:rFonts w:ascii="Consolas" w:eastAsia="Times New Roman" w:hAnsi="Consolas"/>
+                <w:color w:val="CCCCCC"/>
+                <w:sz w:val="21"/>
+                <w:szCs w:val="21"/>
+                <w:lang w:val="en-US" w:eastAsia="ru-RU"/>
+              </w:rPr>
+              <w:t>(</w:t>
+            </w:r>
+            <w:r>
+              <w:rPr>
+                <w:rFonts w:ascii="Consolas" w:eastAsia="Times New Roman" w:hAnsi="Consolas"/>
+                <w:color w:val="4EC9B0"/>
+                <w:sz w:val="21"/>
+                <w:szCs w:val="21"/>
+                <w:lang w:val="en-US" w:eastAsia="ru-RU"/>
+              </w:rPr>
+              <w:t>int</w:t>
+            </w:r>
+            <w:r>
+              <w:rPr>
+                <w:rFonts w:ascii="Consolas" w:eastAsia="Times New Roman" w:hAnsi="Consolas"/>
+                <w:color w:val="CCCCCC"/>
+                <w:sz w:val="21"/>
+                <w:szCs w:val="21"/>
+                <w:lang w:val="en-US" w:eastAsia="ru-RU"/>
+              </w:rPr>
+              <w:t xml:space="preserve">, </w:t>
+            </w:r>
+            <w:r>
+              <w:rPr>
+                <w:rFonts w:ascii="Consolas" w:eastAsia="Times New Roman" w:hAnsi="Consolas"/>
+                <w:color w:val="DCDCAA"/>
+                <w:sz w:val="21"/>
+                <w:szCs w:val="21"/>
+                <w:lang w:val="en-US" w:eastAsia="ru-RU"/>
+              </w:rPr>
+              <w:t>input</w:t>
+            </w:r>
+            <w:r>
+              <w:rPr>
+                <w:rFonts w:ascii="Consolas" w:eastAsia="Times New Roman" w:hAnsi="Consolas"/>
+                <w:color w:val="CCCCCC"/>
+                <w:sz w:val="21"/>
+                <w:szCs w:val="21"/>
+                <w:lang w:val="en-US" w:eastAsia="ru-RU"/>
+              </w:rPr>
+              <w:t>().</w:t>
+            </w:r>
+            <w:r>
+              <w:rPr>
+                <w:rFonts w:ascii="Consolas" w:eastAsia="Times New Roman" w:hAnsi="Consolas"/>
+                <w:color w:val="DCDCAA"/>
+                <w:sz w:val="21"/>
+                <w:szCs w:val="21"/>
+                <w:lang w:val="en-US" w:eastAsia="ru-RU"/>
+              </w:rPr>
+              <w:t>split</w:t>
+            </w:r>
+            <w:r>
+              <w:rPr>
+                <w:rFonts w:ascii="Consolas" w:eastAsia="Times New Roman" w:hAnsi="Consolas"/>
+                <w:color w:val="CCCCCC"/>
+                <w:sz w:val="21"/>
+                <w:szCs w:val="21"/>
+                <w:lang w:val="en-US" w:eastAsia="ru-RU"/>
+              </w:rPr>
+              <w:t>()))</w:t>
+            </w:r>
+          </w:p>
+          <w:p>
+            <w:pPr>
+              <w:shd w:val="clear" w:color="auto" w:fill="1F1F1F"/>
+              <w:spacing w:after="0" w:line="285" w:lineRule="atLeast"/>
+              <w:rPr>
+                <w:rFonts w:ascii="Consolas" w:eastAsia="Times New Roman" w:hAnsi="Consolas"/>
+                <w:color w:val="CCCCCC"/>
+                <w:sz w:val="21"/>
+                <w:szCs w:val="21"/>
+                <w:lang w:val="en-US" w:eastAsia="ru-RU"/>
+              </w:rPr>
+            </w:pPr>
+          </w:p>
+          <w:p>
+            <w:pPr>
+              <w:shd w:val="clear" w:color="auto" w:fill="1F1F1F"/>
+              <w:spacing w:after="0" w:line="285" w:lineRule="atLeast"/>
+              <w:rPr>
+                <w:rFonts w:ascii="Consolas" w:eastAsia="Times New Roman" w:hAnsi="Consolas"/>
+                <w:color w:val="CCCCCC"/>
+                <w:sz w:val="21"/>
+                <w:szCs w:val="21"/>
+                <w:lang w:val="en-US" w:eastAsia="ru-RU"/>
+              </w:rPr>
+            </w:pPr>
+            <w:r>
+              <w:rPr>
+                <w:rFonts w:ascii="Consolas" w:eastAsia="Times New Roman" w:hAnsi="Consolas"/>
+                <w:color w:val="9CDCFE"/>
+                <w:sz w:val="21"/>
+                <w:szCs w:val="21"/>
+                <w:lang w:val="en-US" w:eastAsia="ru-RU"/>
+              </w:rPr>
+              <w:t>lst_1_and_2</w:t>
+            </w:r>
+            <w:r>
+              <w:rPr>
+                <w:rFonts w:ascii="Consolas" w:eastAsia="Times New Roman" w:hAnsi="Consolas"/>
+                <w:color w:val="CCCCCC"/>
+                <w:sz w:val="21"/>
+                <w:szCs w:val="21"/>
+                <w:lang w:val="en-US" w:eastAsia="ru-RU"/>
+              </w:rPr>
+              <w:t xml:space="preserve"> </w:t>
+            </w:r>
+            <w:r>
+              <w:rPr>
+                <w:rFonts w:ascii="Consolas" w:eastAsia="Times New Roman" w:hAnsi="Consolas"/>
+                <w:color w:val="D4D4D4"/>
+                <w:sz w:val="21"/>
+                <w:szCs w:val="21"/>
+                <w:lang w:val="en-US" w:eastAsia="ru-RU"/>
+              </w:rPr>
+              <w:t>=</w:t>
+            </w:r>
+            <w:r>
+              <w:rPr>
+                <w:rFonts w:ascii="Consolas" w:eastAsia="Times New Roman" w:hAnsi="Consolas"/>
+                <w:color w:val="CCCCCC"/>
+                <w:sz w:val="21"/>
+                <w:szCs w:val="21"/>
+                <w:lang w:val="en-US" w:eastAsia="ru-RU"/>
+              </w:rPr>
+              <w:t xml:space="preserve"> []</w:t>
+            </w:r>
+          </w:p>
+          <w:p>
+            <w:pPr>
+              <w:shd w:val="clear" w:color="auto" w:fill="1F1F1F"/>
+              <w:spacing w:after="0" w:line="285" w:lineRule="atLeast"/>
+              <w:rPr>
+                <w:rFonts w:ascii="Consolas" w:eastAsia="Times New Roman" w:hAnsi="Consolas"/>
+                <w:color w:val="CCCCCC"/>
+                <w:sz w:val="21"/>
+                <w:szCs w:val="21"/>
+                <w:lang w:val="en-US" w:eastAsia="ru-RU"/>
+              </w:rPr>
+            </w:pPr>
+          </w:p>
+          <w:p>
+            <w:pPr>
+              <w:shd w:val="clear" w:color="auto" w:fill="1F1F1F"/>
+              <w:spacing w:after="0" w:line="285" w:lineRule="atLeast"/>
+              <w:rPr>
+                <w:rFonts w:ascii="Consolas" w:eastAsia="Times New Roman" w:hAnsi="Consolas"/>
+                <w:color w:val="CCCCCC"/>
+                <w:sz w:val="21"/>
+                <w:szCs w:val="21"/>
+                <w:lang w:val="en-US" w:eastAsia="ru-RU"/>
+              </w:rPr>
+            </w:pPr>
+            <w:r>
+              <w:rPr>
+                <w:rFonts w:ascii="Consolas" w:eastAsia="Times New Roman" w:hAnsi="Consolas"/>
+                <w:color w:val="C586C0"/>
+                <w:sz w:val="21"/>
+                <w:szCs w:val="21"/>
+                <w:lang w:val="en-US" w:eastAsia="ru-RU"/>
+              </w:rPr>
+              <w:t>for</w:t>
+            </w:r>
+            <w:r>
+              <w:rPr>
+                <w:rFonts w:ascii="Consolas" w:eastAsia="Times New Roman" w:hAnsi="Consolas"/>
+                <w:color w:val="CCCCCC"/>
+                <w:sz w:val="21"/>
+                <w:szCs w:val="21"/>
+                <w:lang w:val="en-US" w:eastAsia="ru-RU"/>
+              </w:rPr>
+              <w:t xml:space="preserve"> </w:t>
+            </w:r>
+            <w:r>
+              <w:rPr>
+                <w:rFonts w:ascii="Consolas" w:eastAsia="Times New Roman" w:hAnsi="Consolas"/>
+                <w:color w:val="9CDCFE"/>
+                <w:sz w:val="21"/>
+                <w:szCs w:val="21"/>
+                <w:lang w:val="en-US" w:eastAsia="ru-RU"/>
+              </w:rPr>
+              <w:t>i</w:t>
+            </w:r>
+            <w:r>
+              <w:rPr>
+                <w:rFonts w:ascii="Consolas" w:eastAsia="Times New Roman" w:hAnsi="Consolas"/>
+                <w:color w:val="CCCCCC"/>
+                <w:sz w:val="21"/>
+                <w:szCs w:val="21"/>
+                <w:lang w:val="en-US" w:eastAsia="ru-RU"/>
+              </w:rPr>
+              <w:t xml:space="preserve"> </w:t>
+            </w:r>
+            <w:r>
+              <w:rPr>
+                <w:rFonts w:ascii="Consolas" w:eastAsia="Times New Roman" w:hAnsi="Consolas"/>
+                <w:color w:val="C586C0"/>
+                <w:sz w:val="21"/>
+                <w:szCs w:val="21"/>
+                <w:lang w:val="en-US" w:eastAsia="ru-RU"/>
+              </w:rPr>
+              <w:t>in</w:t>
+            </w:r>
+            <w:r>
+              <w:rPr>
+                <w:rFonts w:ascii="Consolas" w:eastAsia="Times New Roman" w:hAnsi="Consolas"/>
+                <w:color w:val="CCCCCC"/>
+                <w:sz w:val="21"/>
+                <w:szCs w:val="21"/>
+                <w:lang w:val="en-US" w:eastAsia="ru-RU"/>
+              </w:rPr>
+              <w:t xml:space="preserve"> </w:t>
+            </w:r>
+            <w:r>
+              <w:rPr>
+                <w:rFonts w:ascii="Consolas" w:eastAsia="Times New Roman" w:hAnsi="Consolas"/>
+                <w:color w:val="4EC9B0"/>
+                <w:sz w:val="21"/>
+                <w:szCs w:val="21"/>
+                <w:lang w:val="en-US" w:eastAsia="ru-RU"/>
+              </w:rPr>
+              <w:t>range</w:t>
+            </w:r>
+            <w:r>
+              <w:rPr>
+                <w:rFonts w:ascii="Consolas" w:eastAsia="Times New Roman" w:hAnsi="Consolas"/>
+                <w:color w:val="CCCCCC"/>
+                <w:sz w:val="21"/>
+                <w:szCs w:val="21"/>
+                <w:lang w:val="en-US" w:eastAsia="ru-RU"/>
+              </w:rPr>
+              <w:t>(</w:t>
+            </w:r>
+            <w:proofErr w:type="spellStart"/>
+            <w:r>
+              <w:rPr>
+                <w:rFonts w:ascii="Consolas" w:eastAsia="Times New Roman" w:hAnsi="Consolas"/>
+                <w:color w:val="DCDCAA"/>
+                <w:sz w:val="21"/>
+                <w:szCs w:val="21"/>
+                <w:lang w:val="en-US" w:eastAsia="ru-RU"/>
+              </w:rPr>
+              <w:t>len</w:t>
+            </w:r>
+            <w:proofErr w:type="spellEnd"/>
+            <w:r>
+              <w:rPr>
+                <w:rFonts w:ascii="Consolas" w:eastAsia="Times New Roman" w:hAnsi="Consolas"/>
+                <w:color w:val="CCCCCC"/>
+                <w:sz w:val="21"/>
+                <w:szCs w:val="21"/>
+                <w:lang w:val="en-US" w:eastAsia="ru-RU"/>
+              </w:rPr>
+              <w:t>(</w:t>
+            </w:r>
+            <w:r>
+              <w:rPr>
+                <w:rFonts w:ascii="Consolas" w:eastAsia="Times New Roman" w:hAnsi="Consolas"/>
+                <w:color w:val="9CDCFE"/>
+                <w:sz w:val="21"/>
+                <w:szCs w:val="21"/>
+                <w:lang w:val="en-US" w:eastAsia="ru-RU"/>
+              </w:rPr>
+              <w:t>lst_1</w:t>
+            </w:r>
+            <w:r>
+              <w:rPr>
+                <w:rFonts w:ascii="Consolas" w:eastAsia="Times New Roman" w:hAnsi="Consolas"/>
+                <w:color w:val="CCCCCC"/>
+                <w:sz w:val="21"/>
+                <w:szCs w:val="21"/>
+                <w:lang w:val="en-US" w:eastAsia="ru-RU"/>
+              </w:rPr>
+              <w:t>)):</w:t>
+            </w:r>
+          </w:p>
+          <w:p>
+            <w:pPr>
+              <w:shd w:val="clear" w:color="auto" w:fill="1F1F1F"/>
+              <w:spacing w:after="0" w:line="285" w:lineRule="atLeast"/>
+              <w:rPr>
+                <w:rFonts w:ascii="Consolas" w:eastAsia="Times New Roman" w:hAnsi="Consolas"/>
+                <w:color w:val="CCCCCC"/>
+                <w:sz w:val="21"/>
+                <w:szCs w:val="21"/>
+                <w:lang w:val="en-US" w:eastAsia="ru-RU"/>
+              </w:rPr>
+            </w:pPr>
+            <w:r>
+              <w:rPr>
+                <w:rFonts w:ascii="Consolas" w:eastAsia="Times New Roman" w:hAnsi="Consolas"/>
+                <w:color w:val="CCCCCC"/>
+                <w:sz w:val="21"/>
+                <w:szCs w:val="21"/>
+                <w:lang w:val="en-US" w:eastAsia="ru-RU"/>
+              </w:rPr>
+              <w:t xml:space="preserve">    </w:t>
+            </w:r>
+            <w:r>
+              <w:rPr>
+                <w:rFonts w:ascii="Consolas" w:eastAsia="Times New Roman" w:hAnsi="Consolas"/>
+                <w:color w:val="C586C0"/>
+                <w:sz w:val="21"/>
+                <w:szCs w:val="21"/>
+                <w:lang w:val="en-US" w:eastAsia="ru-RU"/>
+              </w:rPr>
+              <w:t>if</w:t>
+            </w:r>
+            <w:r>
+              <w:rPr>
+                <w:rFonts w:ascii="Consolas" w:eastAsia="Times New Roman" w:hAnsi="Consolas"/>
+                <w:color w:val="CCCCCC"/>
+                <w:sz w:val="21"/>
+                <w:szCs w:val="21"/>
+                <w:lang w:val="en-US" w:eastAsia="ru-RU"/>
+              </w:rPr>
+              <w:t xml:space="preserve"> </w:t>
+            </w:r>
+            <w:r>
+              <w:rPr>
+                <w:rFonts w:ascii="Consolas" w:eastAsia="Times New Roman" w:hAnsi="Consolas"/>
+                <w:color w:val="9CDCFE"/>
+                <w:sz w:val="21"/>
+                <w:szCs w:val="21"/>
+                <w:lang w:val="en-US" w:eastAsia="ru-RU"/>
+              </w:rPr>
+              <w:t>lst_1</w:t>
+            </w:r>
+            <w:r>
+              <w:rPr>
+                <w:rFonts w:ascii="Consolas" w:eastAsia="Times New Roman" w:hAnsi="Consolas"/>
+                <w:color w:val="CCCCCC"/>
+                <w:sz w:val="21"/>
+                <w:szCs w:val="21"/>
+                <w:lang w:val="en-US" w:eastAsia="ru-RU"/>
+              </w:rPr>
+              <w:t>[</w:t>
+            </w:r>
+            <w:r>
+              <w:rPr>
+                <w:rFonts w:ascii="Consolas" w:eastAsia="Times New Roman" w:hAnsi="Consolas"/>
+                <w:color w:val="9CDCFE"/>
+                <w:sz w:val="21"/>
+                <w:szCs w:val="21"/>
+                <w:lang w:val="en-US" w:eastAsia="ru-RU"/>
+              </w:rPr>
+              <w:t>i</w:t>
+            </w:r>
+            <w:r>
+              <w:rPr>
+                <w:rFonts w:ascii="Consolas" w:eastAsia="Times New Roman" w:hAnsi="Consolas"/>
+                <w:color w:val="CCCCCC"/>
+                <w:sz w:val="21"/>
+                <w:szCs w:val="21"/>
+                <w:lang w:val="en-US" w:eastAsia="ru-RU"/>
+              </w:rPr>
+              <w:t xml:space="preserve">] </w:t>
+            </w:r>
+            <w:r>
+              <w:rPr>
+                <w:rFonts w:ascii="Consolas" w:eastAsia="Times New Roman" w:hAnsi="Consolas"/>
+                <w:color w:val="569CD6"/>
+                <w:sz w:val="21"/>
+                <w:szCs w:val="21"/>
+                <w:lang w:val="en-US" w:eastAsia="ru-RU"/>
+              </w:rPr>
+              <w:t>in</w:t>
+            </w:r>
+            <w:r>
+              <w:rPr>
+                <w:rFonts w:ascii="Consolas" w:eastAsia="Times New Roman" w:hAnsi="Consolas"/>
+                <w:color w:val="CCCCCC"/>
+                <w:sz w:val="21"/>
+                <w:szCs w:val="21"/>
+                <w:lang w:val="en-US" w:eastAsia="ru-RU"/>
+              </w:rPr>
+              <w:t xml:space="preserve"> </w:t>
+            </w:r>
+            <w:r>
+              <w:rPr>
+                <w:rFonts w:ascii="Consolas" w:eastAsia="Times New Roman" w:hAnsi="Consolas"/>
+                <w:color w:val="9CDCFE"/>
+                <w:sz w:val="21"/>
+                <w:szCs w:val="21"/>
+                <w:lang w:val="en-US" w:eastAsia="ru-RU"/>
+              </w:rPr>
+              <w:t>lst_2</w:t>
+            </w:r>
+            <w:r>
+              <w:rPr>
+                <w:rFonts w:ascii="Consolas" w:eastAsia="Times New Roman" w:hAnsi="Consolas"/>
+                <w:color w:val="CCCCCC"/>
+                <w:sz w:val="21"/>
+                <w:szCs w:val="21"/>
+                <w:lang w:val="en-US" w:eastAsia="ru-RU"/>
+              </w:rPr>
+              <w:t>:</w:t>
+            </w:r>
+          </w:p>
+          <w:p>
+            <w:pPr>
+              <w:shd w:val="clear" w:color="auto" w:fill="1F1F1F"/>
+              <w:spacing w:after="0" w:line="285" w:lineRule="atLeast"/>
+              <w:rPr>
+                <w:rFonts w:ascii="Consolas" w:eastAsia="Times New Roman" w:hAnsi="Consolas"/>
+                <w:color w:val="CCCCCC"/>
+                <w:sz w:val="21"/>
+                <w:szCs w:val="21"/>
+                <w:lang w:val="en-US" w:eastAsia="ru-RU"/>
+              </w:rPr>
+            </w:pPr>
+            <w:r>
+              <w:rPr>
+                <w:rFonts w:ascii="Consolas" w:eastAsia="Times New Roman" w:hAnsi="Consolas"/>
+                <w:color w:val="CCCCCC"/>
+                <w:sz w:val="21"/>
+                <w:szCs w:val="21"/>
+                <w:lang w:val="en-US" w:eastAsia="ru-RU"/>
+              </w:rPr>
+              <w:t xml:space="preserve">        </w:t>
+            </w:r>
+            <w:r>
+              <w:rPr>
+                <w:rFonts w:ascii="Consolas" w:eastAsia="Times New Roman" w:hAnsi="Consolas"/>
+                <w:color w:val="9CDCFE"/>
+                <w:sz w:val="21"/>
+                <w:szCs w:val="21"/>
+                <w:lang w:val="en-US" w:eastAsia="ru-RU"/>
+              </w:rPr>
+              <w:t>lst_1_and_</w:t>
+            </w:r>
+            <w:proofErr w:type="gramStart"/>
+            <w:r>
+              <w:rPr>
+                <w:rFonts w:ascii="Consolas" w:eastAsia="Times New Roman" w:hAnsi="Consolas"/>
+                <w:color w:val="9CDCFE"/>
+                <w:sz w:val="21"/>
+                <w:szCs w:val="21"/>
+                <w:lang w:val="en-US" w:eastAsia="ru-RU"/>
+              </w:rPr>
+              <w:t>2</w:t>
+            </w:r>
+            <w:r>
+              <w:rPr>
+                <w:rFonts w:ascii="Consolas" w:eastAsia="Times New Roman" w:hAnsi="Consolas"/>
+                <w:color w:val="CCCCCC"/>
+                <w:sz w:val="21"/>
+                <w:szCs w:val="21"/>
+                <w:lang w:val="en-US" w:eastAsia="ru-RU"/>
+              </w:rPr>
+              <w:t>.</w:t>
+            </w:r>
+            <w:r>
+              <w:rPr>
+                <w:rFonts w:ascii="Consolas" w:eastAsia="Times New Roman" w:hAnsi="Consolas"/>
+                <w:color w:val="DCDCAA"/>
+                <w:sz w:val="21"/>
+                <w:szCs w:val="21"/>
+                <w:lang w:val="en-US" w:eastAsia="ru-RU"/>
+              </w:rPr>
+              <w:t>append</w:t>
+            </w:r>
+            <w:proofErr w:type="gramEnd"/>
+            <w:r>
+              <w:rPr>
+                <w:rFonts w:ascii="Consolas" w:eastAsia="Times New Roman" w:hAnsi="Consolas"/>
+                <w:color w:val="CCCCCC"/>
+                <w:sz w:val="21"/>
+                <w:szCs w:val="21"/>
+                <w:lang w:val="en-US" w:eastAsia="ru-RU"/>
+              </w:rPr>
+              <w:t>(</w:t>
+            </w:r>
+            <w:r>
+              <w:rPr>
+                <w:rFonts w:ascii="Consolas" w:eastAsia="Times New Roman" w:hAnsi="Consolas"/>
+                <w:color w:val="9CDCFE"/>
+                <w:sz w:val="21"/>
+                <w:szCs w:val="21"/>
+                <w:lang w:val="en-US" w:eastAsia="ru-RU"/>
+              </w:rPr>
+              <w:t>lst_1</w:t>
+            </w:r>
+            <w:r>
+              <w:rPr>
+                <w:rFonts w:ascii="Consolas" w:eastAsia="Times New Roman" w:hAnsi="Consolas"/>
+                <w:color w:val="CCCCCC"/>
+                <w:sz w:val="21"/>
+                <w:szCs w:val="21"/>
+                <w:lang w:val="en-US" w:eastAsia="ru-RU"/>
+              </w:rPr>
+              <w:t>[</w:t>
+            </w:r>
+            <w:r>
+              <w:rPr>
+                <w:rFonts w:ascii="Consolas" w:eastAsia="Times New Roman" w:hAnsi="Consolas"/>
+                <w:color w:val="9CDCFE"/>
+                <w:sz w:val="21"/>
+                <w:szCs w:val="21"/>
+                <w:lang w:val="en-US" w:eastAsia="ru-RU"/>
+              </w:rPr>
+              <w:t>i</w:t>
+            </w:r>
+            <w:r>
+              <w:rPr>
+                <w:rFonts w:ascii="Consolas" w:eastAsia="Times New Roman" w:hAnsi="Consolas"/>
+                <w:color w:val="CCCCCC"/>
+                <w:sz w:val="21"/>
+                <w:szCs w:val="21"/>
+                <w:lang w:val="en-US" w:eastAsia="ru-RU"/>
+              </w:rPr>
+              <w:t>])</w:t>
+            </w:r>
+          </w:p>
+          <w:p>
+            <w:pPr>
+              <w:shd w:val="clear" w:color="auto" w:fill="1F1F1F"/>
+              <w:spacing w:after="0" w:line="285" w:lineRule="atLeast"/>
+              <w:rPr>
+                <w:rFonts w:ascii="Consolas" w:eastAsia="Times New Roman" w:hAnsi="Consolas"/>
+                <w:color w:val="CCCCCC"/>
+                <w:sz w:val="21"/>
+                <w:szCs w:val="21"/>
+                <w:lang w:val="en-US" w:eastAsia="ru-RU"/>
+              </w:rPr>
+            </w:pPr>
+          </w:p>
+          <w:p>
+            <w:pPr>
+              <w:shd w:val="clear" w:color="auto" w:fill="1F1F1F"/>
+              <w:spacing w:after="0" w:line="285" w:lineRule="atLeast"/>
+              <w:rPr>
+                <w:rFonts w:ascii="Consolas" w:eastAsia="Times New Roman" w:hAnsi="Consolas"/>
+                <w:color w:val="CCCCCC"/>
+                <w:sz w:val="21"/>
+                <w:szCs w:val="21"/>
+                <w:lang w:eastAsia="ru-RU"/>
+              </w:rPr>
+            </w:pPr>
+            <w:proofErr w:type="spellStart"/>
+            <w:r>
+              <w:rPr>
+                <w:rFonts w:ascii="Consolas" w:eastAsia="Times New Roman" w:hAnsi="Consolas"/>
+                <w:color w:val="DCDCAA"/>
+                <w:sz w:val="21"/>
+                <w:szCs w:val="21"/>
+                <w:lang w:eastAsia="ru-RU"/>
+              </w:rPr>
+              <w:t>print</w:t>
+            </w:r>
+            <w:proofErr w:type="spellEnd"/>
+            <w:r>
+              <w:rPr>
+                <w:rFonts w:ascii="Consolas" w:eastAsia="Times New Roman" w:hAnsi="Consolas"/>
+                <w:color w:val="CCCCCC"/>
+                <w:sz w:val="21"/>
+                <w:szCs w:val="21"/>
+                <w:lang w:eastAsia="ru-RU"/>
+              </w:rPr>
+              <w:t>(</w:t>
+            </w:r>
+            <w:r>
+              <w:rPr>
+                <w:rFonts w:ascii="Consolas" w:eastAsia="Times New Roman" w:hAnsi="Consolas"/>
+                <w:color w:val="9CDCFE"/>
+                <w:sz w:val="21"/>
+                <w:szCs w:val="21"/>
+                <w:lang w:eastAsia="ru-RU"/>
+              </w:rPr>
+              <w:t>lst_1_and_2</w:t>
+            </w:r>
+            <w:r>
+              <w:rPr>
+                <w:rFonts w:ascii="Consolas" w:eastAsia="Times New Roman" w:hAnsi="Consolas"/>
+                <w:color w:val="CCCCCC"/>
+                <w:sz w:val="21"/>
+                <w:szCs w:val="21"/>
+                <w:lang w:eastAsia="ru-RU"/>
+              </w:rPr>
+              <w:t>)</w:t>
+            </w:r>
           </w:p>
         </w:tc>
       </w:tr>
@@ -6897,14 +7720,7 @@
               <w:rPr>
                 <w:bCs/>
               </w:rPr>
-              <w:t xml:space="preserve">" и "u ", поэтому ваша функция должна </w:t>
-            </w:r>
-            <w:r>
-              <w:rPr>
-                <w:bCs/>
-              </w:rPr>
-              <w:lastRenderedPageBreak/>
-              <w:t>возвратить "</w:t>
+              <w:t>" и "u ", поэтому ваша функция должна возвратить "</w:t>
             </w:r>
             <w:r>
               <w:rPr>
@@ -6972,7 +7788,6 @@
                 <w:i/>
                 <w:iCs/>
               </w:rPr>
-              <w:lastRenderedPageBreak/>
               <w:t>Решение:</w:t>
             </w:r>
           </w:p>
